--- a/New vtreat Feature Nested Model Bias Warning.docx
+++ b/New vtreat Feature Nested Model Bias Warning.docx
@@ -1,6 +1,6 @@
 
 <file path=word/document.xml><?xml version="1.0" encoding="utf-8"?>
-<w:document xmlns:wpc="http://schemas.microsoft.com/office/word/2010/wordprocessingCanvas" xmlns:cx="http://schemas.microsoft.com/office/drawing/2014/chartex" xmlns:cx1="http://schemas.microsoft.com/office/drawing/2015/9/8/chartex" xmlns:cx2="http://schemas.microsoft.com/office/drawing/2015/10/21/chartex" xmlns:cx3="http://schemas.microsoft.com/office/drawing/2016/5/9/chartex" xmlns:cx4="http://schemas.microsoft.com/office/drawing/2016/5/10/chartex" xmlns:cx5="http://schemas.microsoft.com/office/drawing/2016/5/11/chartex" xmlns:cx6="http://schemas.microsoft.com/office/drawing/2016/5/12/chartex" xmlns:cx7="http://schemas.microsoft.com/office/drawing/2016/5/13/chartex" xmlns:cx8="http://schemas.microsoft.com/office/drawing/2016/5/14/chartex" xmlns:mc="http://schemas.openxmlformats.org/markup-compatibility/2006" xmlns:aink="http://schemas.microsoft.com/office/drawing/2016/ink" xmlns:am3d="http://schemas.microsoft.com/office/drawing/2017/model3d" xmlns:o="urn:schemas-microsoft-com:office:office" xmlns:r="http://schemas.openxmlformats.org/officeDocument/2006/relationships" xmlns:m="http://schemas.openxmlformats.org/officeDocument/2006/math" xmlns:v="urn:schemas-microsoft-com:vml" xmlns:wp14="http://schemas.microsoft.com/office/word/2010/wordprocessingDrawing" xmlns:wp="http://schemas.openxmlformats.org/drawingml/2006/wordprocessingDrawing" xmlns:w10="urn:schemas-microsoft-com:office:word" xmlns:w="http://schemas.openxmlformats.org/wordprocessingml/2006/main" xmlns:w14="http://schemas.microsoft.com/office/word/2010/wordml" xmlns:w15="http://schemas.microsoft.com/office/word/2012/wordml" xmlns:w16cex="http://schemas.microsoft.com/office/word/2018/wordml/cex" xmlns:w16cid="http://schemas.microsoft.com/office/word/2016/wordml/cid" xmlns:w16="http://schemas.microsoft.com/office/word/2018/wordml" xmlns:w16sdtdh="http://schemas.microsoft.com/office/word/2020/wordml/sdtdatahash" xmlns:w16se="http://schemas.microsoft.com/office/word/2015/wordml/symex" xmlns:wpg="http://schemas.microsoft.com/office/word/2010/wordprocessingGroup" xmlns:wpi="http://schemas.microsoft.com/office/word/2010/wordprocessingInk" xmlns:wne="http://schemas.microsoft.com/office/word/2006/wordml" xmlns:wps="http://schemas.microsoft.com/office/word/2010/wordprocessingShape" mc:Ignorable="w14 w15 w16se w16cid w16 w16cex w16sdtdh wp14">
+<w:document xmlns:wpc="http://schemas.microsoft.com/office/word/2010/wordprocessingCanvas" xmlns:cx="http://schemas.microsoft.com/office/drawing/2014/chartex" xmlns:cx1="http://schemas.microsoft.com/office/drawing/2015/9/8/chartex" xmlns:cx2="http://schemas.microsoft.com/office/drawing/2015/10/21/chartex" xmlns:cx3="http://schemas.microsoft.com/office/drawing/2016/5/9/chartex" xmlns:cx4="http://schemas.microsoft.com/office/drawing/2016/5/10/chartex" xmlns:cx5="http://schemas.microsoft.com/office/drawing/2016/5/11/chartex" xmlns:cx6="http://schemas.microsoft.com/office/drawing/2016/5/12/chartex" xmlns:cx7="http://schemas.microsoft.com/office/drawing/2016/5/13/chartex" xmlns:cx8="http://schemas.microsoft.com/office/drawing/2016/5/14/chartex" xmlns:mc="http://schemas.openxmlformats.org/markup-compatibility/2006" xmlns:aink="http://schemas.microsoft.com/office/drawing/2016/ink" xmlns:am3d="http://schemas.microsoft.com/office/drawing/2017/model3d" xmlns:o="urn:schemas-microsoft-com:office:office" xmlns:oel="http://schemas.microsoft.com/office/2019/extlst" xmlns:r="http://schemas.openxmlformats.org/officeDocument/2006/relationships" xmlns:m="http://schemas.openxmlformats.org/officeDocument/2006/math" xmlns:v="urn:schemas-microsoft-com:vml" xmlns:wp14="http://schemas.microsoft.com/office/word/2010/wordprocessingDrawing" xmlns:wp="http://schemas.openxmlformats.org/drawingml/2006/wordprocessingDrawing" xmlns:w10="urn:schemas-microsoft-com:office:word" xmlns:w="http://schemas.openxmlformats.org/wordprocessingml/2006/main" xmlns:w14="http://schemas.microsoft.com/office/word/2010/wordml" xmlns:w15="http://schemas.microsoft.com/office/word/2012/wordml" xmlns:w16cex="http://schemas.microsoft.com/office/word/2018/wordml/cex" xmlns:w16cid="http://schemas.microsoft.com/office/word/2016/wordml/cid" xmlns:w16="http://schemas.microsoft.com/office/word/2018/wordml" xmlns:w16sdtdh="http://schemas.microsoft.com/office/word/2020/wordml/sdtdatahash" xmlns:w16se="http://schemas.microsoft.com/office/word/2015/wordml/symex" xmlns:wpg="http://schemas.microsoft.com/office/word/2010/wordprocessingGroup" xmlns:wpi="http://schemas.microsoft.com/office/word/2010/wordprocessingInk" xmlns:wne="http://schemas.microsoft.com/office/word/2006/wordml" xmlns:wps="http://schemas.microsoft.com/office/word/2010/wordprocessingShape" mc:Ignorable="w14 w15 w16se w16cid w16 w16cex w16sdtdh wp14">
   <w:body>
     <w:p>
       <w:pPr>
@@ -19,27 +19,7 @@
           <w:szCs w:val="20"/>
           <w:lang w:eastAsia="en-IN"/>
         </w:rPr>
-        <w:t xml:space="preserve">For quite a while we have been teaching estimating variable re-encodings on the exact same </w:t>
-      </w:r>
-      <w:proofErr w:type="gramStart"/>
-      <w:r>
-        <w:rPr>
-          <w:rFonts w:ascii="Times New Roman" w:eastAsia="Times New Roman" w:hAnsi="Times New Roman" w:cs="Times New Roman"/>
-          <w:sz w:val="20"/>
-          <w:szCs w:val="20"/>
-          <w:lang w:eastAsia="en-IN"/>
-        </w:rPr>
-        <w:t>data</w:t>
-      </w:r>
-      <w:proofErr w:type="gramEnd"/>
-      <w:r>
-        <w:rPr>
-          <w:rFonts w:ascii="Times New Roman" w:eastAsia="Times New Roman" w:hAnsi="Times New Roman" w:cs="Times New Roman"/>
-          <w:sz w:val="20"/>
-          <w:szCs w:val="20"/>
-          <w:lang w:eastAsia="en-IN"/>
-        </w:rPr>
-        <w:t xml:space="preserve"> they are later </w:t>
+        <w:t xml:space="preserve">For quite a while we have been teaching estimating variable re-encodings on the exact same data they are later </w:t>
       </w:r>
       <w:r>
         <w:rPr>
@@ -115,42 +95,7 @@
           <w:szCs w:val="20"/>
           <w:lang w:eastAsia="en-IN"/>
         </w:rPr>
-        <w:t xml:space="preserve">) both incorporate a cross-frame method that allows one to use all the training data both to build learn variable re-encodings and to correctly train a subsequent model (for an example please see our recent </w:t>
-      </w:r>
-      <w:hyperlink r:id="rId4" w:tgtFrame="_blank" w:history="1">
-        <w:proofErr w:type="spellStart"/>
-        <w:r>
-          <w:rPr>
-            <w:rFonts w:ascii="Times New Roman" w:eastAsia="Times New Roman" w:hAnsi="Times New Roman" w:cs="Times New Roman"/>
-            <w:color w:val="0000FF"/>
-            <w:sz w:val="20"/>
-            <w:szCs w:val="20"/>
-            <w:u w:val="single"/>
-            <w:lang w:eastAsia="en-IN"/>
-          </w:rPr>
-          <w:t>PyData</w:t>
-        </w:r>
-        <w:proofErr w:type="spellEnd"/>
-        <w:r>
-          <w:rPr>
-            <w:rFonts w:ascii="Times New Roman" w:eastAsia="Times New Roman" w:hAnsi="Times New Roman" w:cs="Times New Roman"/>
-            <w:color w:val="0000FF"/>
-            <w:sz w:val="20"/>
-            <w:szCs w:val="20"/>
-            <w:u w:val="single"/>
-            <w:lang w:eastAsia="en-IN"/>
-          </w:rPr>
-          <w:t xml:space="preserve"> LA talk</w:t>
-        </w:r>
-      </w:hyperlink>
-      <w:r>
-        <w:rPr>
-          <w:rFonts w:ascii="Times New Roman" w:eastAsia="Times New Roman" w:hAnsi="Times New Roman" w:cs="Times New Roman"/>
-          <w:sz w:val="20"/>
-          <w:szCs w:val="20"/>
-          <w:lang w:eastAsia="en-IN"/>
-        </w:rPr>
-        <w:t>).</w:t>
+        <w:t xml:space="preserve">) both incorporate a cross-frame method that allows one to use all the training data both to build learn variable re-encodings and to correctly train a subsequent model </w:t>
       </w:r>
     </w:p>
     <w:p>
@@ -230,27 +175,7 @@
           <w:szCs w:val="20"/>
           <w:lang w:eastAsia="en-IN"/>
         </w:rPr>
-        <w:t xml:space="preserve">. </w:t>
-      </w:r>
-      <w:proofErr w:type="gramStart"/>
-      <w:r>
-        <w:rPr>
-          <w:rFonts w:ascii="Times New Roman" w:eastAsia="Times New Roman" w:hAnsi="Times New Roman" w:cs="Times New Roman"/>
-          <w:sz w:val="20"/>
-          <w:szCs w:val="20"/>
-          <w:lang w:eastAsia="en-IN"/>
-        </w:rPr>
-        <w:t>So</w:t>
-      </w:r>
-      <w:proofErr w:type="gramEnd"/>
-      <w:r>
-        <w:rPr>
-          <w:rFonts w:ascii="Times New Roman" w:eastAsia="Times New Roman" w:hAnsi="Times New Roman" w:cs="Times New Roman"/>
-          <w:sz w:val="20"/>
-          <w:szCs w:val="20"/>
-          <w:lang w:eastAsia="en-IN"/>
-        </w:rPr>
-        <w:t xml:space="preserve"> in addition to us warning you not to do this, the package now also checks and warns against this situation. </w:t>
+        <w:t xml:space="preserve">. So in addition to us warning you not to do this, the package now also checks and warns against this situation. </w:t>
       </w:r>
       <w:proofErr w:type="spellStart"/>
       <w:r>
@@ -433,27 +358,7 @@
           <w:szCs w:val="20"/>
           <w:lang w:eastAsia="en-IN"/>
         </w:rPr>
-        <w:t xml:space="preserve"># For this </w:t>
-      </w:r>
-      <w:proofErr w:type="gramStart"/>
-      <w:r>
-        <w:rPr>
-          <w:rFonts w:ascii="Courier New" w:eastAsia="Times New Roman" w:hAnsi="Courier New" w:cs="Courier New"/>
-          <w:sz w:val="20"/>
-          <w:szCs w:val="20"/>
-          <w:lang w:eastAsia="en-IN"/>
-        </w:rPr>
-        <w:t>example</w:t>
-      </w:r>
-      <w:proofErr w:type="gramEnd"/>
-      <w:r>
-        <w:rPr>
-          <w:rFonts w:ascii="Courier New" w:eastAsia="Times New Roman" w:hAnsi="Courier New" w:cs="Courier New"/>
-          <w:sz w:val="20"/>
-          <w:szCs w:val="20"/>
-          <w:lang w:eastAsia="en-IN"/>
-        </w:rPr>
-        <w:t xml:space="preserve"> we want </w:t>
+        <w:t>library(</w:t>
       </w:r>
       <w:proofErr w:type="spellStart"/>
       <w:r>
@@ -473,7 +378,7 @@
           <w:szCs w:val="20"/>
           <w:lang w:eastAsia="en-IN"/>
         </w:rPr>
-        <w:t xml:space="preserve"> version 1.5.1 or newer</w:t>
+        <w:t>)</w:t>
       </w:r>
     </w:p>
     <w:p>
@@ -504,86 +409,6 @@
           <w:lang w:eastAsia="en-IN"/>
         </w:rPr>
       </w:pPr>
-      <w:r>
-        <w:rPr>
-          <w:rFonts w:ascii="Courier New" w:eastAsia="Times New Roman" w:hAnsi="Courier New" w:cs="Courier New"/>
-          <w:sz w:val="20"/>
-          <w:szCs w:val="20"/>
-          <w:lang w:eastAsia="en-IN"/>
-        </w:rPr>
-        <w:t xml:space="preserve"># </w:t>
-      </w:r>
-      <w:proofErr w:type="gramStart"/>
-      <w:r>
-        <w:rPr>
-          <w:rFonts w:ascii="Courier New" w:eastAsia="Times New Roman" w:hAnsi="Courier New" w:cs="Courier New"/>
-          <w:sz w:val="20"/>
-          <w:szCs w:val="20"/>
-          <w:lang w:eastAsia="en-IN"/>
-        </w:rPr>
-        <w:t>remotes::</w:t>
-      </w:r>
-      <w:proofErr w:type="spellStart"/>
-      <w:proofErr w:type="gramEnd"/>
-      <w:r>
-        <w:rPr>
-          <w:rFonts w:ascii="Courier New" w:eastAsia="Times New Roman" w:hAnsi="Courier New" w:cs="Courier New"/>
-          <w:sz w:val="20"/>
-          <w:szCs w:val="20"/>
-          <w:lang w:eastAsia="en-IN"/>
-        </w:rPr>
-        <w:t>install_github</w:t>
-      </w:r>
-      <w:proofErr w:type="spellEnd"/>
-      <w:r>
-        <w:rPr>
-          <w:rFonts w:ascii="Courier New" w:eastAsia="Times New Roman" w:hAnsi="Courier New" w:cs="Courier New"/>
-          <w:sz w:val="20"/>
-          <w:szCs w:val="20"/>
-          <w:lang w:eastAsia="en-IN"/>
-        </w:rPr>
-        <w:t>("</w:t>
-      </w:r>
-      <w:proofErr w:type="spellStart"/>
-      <w:r>
-        <w:rPr>
-          <w:rFonts w:ascii="Courier New" w:eastAsia="Times New Roman" w:hAnsi="Courier New" w:cs="Courier New"/>
-          <w:sz w:val="20"/>
-          <w:szCs w:val="20"/>
-          <w:lang w:eastAsia="en-IN"/>
-        </w:rPr>
-        <w:t>WinVector</w:t>
-      </w:r>
-      <w:proofErr w:type="spellEnd"/>
-      <w:r>
-        <w:rPr>
-          <w:rFonts w:ascii="Courier New" w:eastAsia="Times New Roman" w:hAnsi="Courier New" w:cs="Courier New"/>
-          <w:sz w:val="20"/>
-          <w:szCs w:val="20"/>
-          <w:lang w:eastAsia="en-IN"/>
-        </w:rPr>
-        <w:t>/</w:t>
-      </w:r>
-      <w:proofErr w:type="spellStart"/>
-      <w:r>
-        <w:rPr>
-          <w:rFonts w:ascii="Courier New" w:eastAsia="Times New Roman" w:hAnsi="Courier New" w:cs="Courier New"/>
-          <w:sz w:val="20"/>
-          <w:szCs w:val="20"/>
-          <w:lang w:eastAsia="en-IN"/>
-        </w:rPr>
-        <w:t>vtreat</w:t>
-      </w:r>
-      <w:proofErr w:type="spellEnd"/>
-      <w:r>
-        <w:rPr>
-          <w:rFonts w:ascii="Courier New" w:eastAsia="Times New Roman" w:hAnsi="Courier New" w:cs="Courier New"/>
-          <w:sz w:val="20"/>
-          <w:szCs w:val="20"/>
-          <w:lang w:eastAsia="en-IN"/>
-        </w:rPr>
-        <w:t>")</w:t>
-      </w:r>
     </w:p>
     <w:p>
       <w:pPr>
@@ -613,14 +438,25 @@
           <w:lang w:eastAsia="en-IN"/>
         </w:rPr>
       </w:pPr>
-      <w:r>
-        <w:rPr>
-          <w:rFonts w:ascii="Courier New" w:eastAsia="Times New Roman" w:hAnsi="Courier New" w:cs="Courier New"/>
-          <w:sz w:val="20"/>
-          <w:szCs w:val="20"/>
-          <w:lang w:eastAsia="en-IN"/>
-        </w:rPr>
-        <w:t>library(</w:t>
+      <w:proofErr w:type="spellStart"/>
+      <w:r>
+        <w:rPr>
+          <w:rFonts w:ascii="Courier New" w:eastAsia="Times New Roman" w:hAnsi="Courier New" w:cs="Courier New"/>
+          <w:sz w:val="20"/>
+          <w:szCs w:val="20"/>
+          <w:lang w:eastAsia="en-IN"/>
+        </w:rPr>
+        <w:t>packageVersion</w:t>
+      </w:r>
+      <w:proofErr w:type="spellEnd"/>
+      <w:r>
+        <w:rPr>
+          <w:rFonts w:ascii="Courier New" w:eastAsia="Times New Roman" w:hAnsi="Courier New" w:cs="Courier New"/>
+          <w:sz w:val="20"/>
+          <w:szCs w:val="20"/>
+          <w:lang w:eastAsia="en-IN"/>
+        </w:rPr>
+        <w:t>("</w:t>
       </w:r>
       <w:proofErr w:type="spellStart"/>
       <w:r>
@@ -640,7 +476,7 @@
           <w:szCs w:val="20"/>
           <w:lang w:eastAsia="en-IN"/>
         </w:rPr>
-        <w:t>)</w:t>
+        <w:t>")</w:t>
       </w:r>
     </w:p>
     <w:p>
@@ -671,6 +507,15 @@
           <w:lang w:eastAsia="en-IN"/>
         </w:rPr>
       </w:pPr>
+      <w:r>
+        <w:rPr>
+          <w:rFonts w:ascii="Courier New" w:eastAsia="Times New Roman" w:hAnsi="Courier New" w:cs="Courier New"/>
+          <w:sz w:val="20"/>
+          <w:szCs w:val="20"/>
+          <w:lang w:eastAsia="en-IN"/>
+        </w:rPr>
+        <w:t>## [1] '1.5.1'</w:t>
+      </w:r>
     </w:p>
     <w:p>
       <w:pPr>
@@ -700,46 +545,6 @@
           <w:lang w:eastAsia="en-IN"/>
         </w:rPr>
       </w:pPr>
-      <w:proofErr w:type="spellStart"/>
-      <w:r>
-        <w:rPr>
-          <w:rFonts w:ascii="Courier New" w:eastAsia="Times New Roman" w:hAnsi="Courier New" w:cs="Courier New"/>
-          <w:sz w:val="20"/>
-          <w:szCs w:val="20"/>
-          <w:lang w:eastAsia="en-IN"/>
-        </w:rPr>
-        <w:t>packageVersion</w:t>
-      </w:r>
-      <w:proofErr w:type="spellEnd"/>
-      <w:r>
-        <w:rPr>
-          <w:rFonts w:ascii="Courier New" w:eastAsia="Times New Roman" w:hAnsi="Courier New" w:cs="Courier New"/>
-          <w:sz w:val="20"/>
-          <w:szCs w:val="20"/>
-          <w:lang w:eastAsia="en-IN"/>
-        </w:rPr>
-        <w:t>("</w:t>
-      </w:r>
-      <w:proofErr w:type="spellStart"/>
-      <w:r>
-        <w:rPr>
-          <w:rFonts w:ascii="Courier New" w:eastAsia="Times New Roman" w:hAnsi="Courier New" w:cs="Courier New"/>
-          <w:sz w:val="20"/>
-          <w:szCs w:val="20"/>
-          <w:lang w:eastAsia="en-IN"/>
-        </w:rPr>
-        <w:t>vtreat</w:t>
-      </w:r>
-      <w:proofErr w:type="spellEnd"/>
-      <w:r>
-        <w:rPr>
-          <w:rFonts w:ascii="Courier New" w:eastAsia="Times New Roman" w:hAnsi="Courier New" w:cs="Courier New"/>
-          <w:sz w:val="20"/>
-          <w:szCs w:val="20"/>
-          <w:lang w:eastAsia="en-IN"/>
-        </w:rPr>
-        <w:t>")</w:t>
-      </w:r>
     </w:p>
     <w:p>
       <w:pPr>
@@ -776,7 +581,7 @@
           <w:szCs w:val="20"/>
           <w:lang w:eastAsia="en-IN"/>
         </w:rPr>
-        <w:t>## [1] '1.5.1'</w:t>
+        <w:t>...</w:t>
       </w:r>
     </w:p>
     <w:p>
@@ -836,14 +641,65 @@
           <w:lang w:eastAsia="en-IN"/>
         </w:rPr>
       </w:pPr>
-      <w:r>
-        <w:rPr>
-          <w:rFonts w:ascii="Courier New" w:eastAsia="Times New Roman" w:hAnsi="Courier New" w:cs="Courier New"/>
-          <w:sz w:val="20"/>
-          <w:szCs w:val="20"/>
-          <w:lang w:eastAsia="en-IN"/>
-        </w:rPr>
-        <w:t>...</w:t>
+      <w:proofErr w:type="spellStart"/>
+      <w:r>
+        <w:rPr>
+          <w:rFonts w:ascii="Courier New" w:eastAsia="Times New Roman" w:hAnsi="Courier New" w:cs="Courier New"/>
+          <w:sz w:val="20"/>
+          <w:szCs w:val="20"/>
+          <w:lang w:eastAsia="en-IN"/>
+        </w:rPr>
+        <w:t>transform_design</w:t>
+      </w:r>
+      <w:proofErr w:type="spellEnd"/>
+      <w:r>
+        <w:rPr>
+          <w:rFonts w:ascii="Courier New" w:eastAsia="Times New Roman" w:hAnsi="Courier New" w:cs="Courier New"/>
+          <w:sz w:val="20"/>
+          <w:szCs w:val="20"/>
+          <w:lang w:eastAsia="en-IN"/>
+        </w:rPr>
+        <w:t xml:space="preserve"> = </w:t>
+      </w:r>
+      <w:proofErr w:type="spellStart"/>
+      <w:r>
+        <w:rPr>
+          <w:rFonts w:ascii="Courier New" w:eastAsia="Times New Roman" w:hAnsi="Courier New" w:cs="Courier New"/>
+          <w:sz w:val="20"/>
+          <w:szCs w:val="20"/>
+          <w:lang w:eastAsia="en-IN"/>
+        </w:rPr>
+        <w:t>vtreat</w:t>
+      </w:r>
+      <w:proofErr w:type="spellEnd"/>
+      <w:r>
+        <w:rPr>
+          <w:rFonts w:ascii="Courier New" w:eastAsia="Times New Roman" w:hAnsi="Courier New" w:cs="Courier New"/>
+          <w:sz w:val="20"/>
+          <w:szCs w:val="20"/>
+          <w:lang w:eastAsia="en-IN"/>
+        </w:rPr>
+        <w:t>::</w:t>
+      </w:r>
+      <w:proofErr w:type="spellStart"/>
+      <w:r>
+        <w:rPr>
+          <w:rFonts w:ascii="Courier New" w:eastAsia="Times New Roman" w:hAnsi="Courier New" w:cs="Courier New"/>
+          <w:sz w:val="20"/>
+          <w:szCs w:val="20"/>
+          <w:lang w:eastAsia="en-IN"/>
+        </w:rPr>
+        <w:t>mkCrossFrameCExperiment</w:t>
+      </w:r>
+      <w:proofErr w:type="spellEnd"/>
+      <w:r>
+        <w:rPr>
+          <w:rFonts w:ascii="Courier New" w:eastAsia="Times New Roman" w:hAnsi="Courier New" w:cs="Courier New"/>
+          <w:sz w:val="20"/>
+          <w:szCs w:val="20"/>
+          <w:lang w:eastAsia="en-IN"/>
+        </w:rPr>
+        <w:t>(</w:t>
       </w:r>
     </w:p>
     <w:p>
@@ -874,6 +730,15 @@
           <w:lang w:eastAsia="en-IN"/>
         </w:rPr>
       </w:pPr>
+      <w:r>
+        <w:rPr>
+          <w:rFonts w:ascii="Courier New" w:eastAsia="Times New Roman" w:hAnsi="Courier New" w:cs="Courier New"/>
+          <w:sz w:val="20"/>
+          <w:szCs w:val="20"/>
+          <w:lang w:eastAsia="en-IN"/>
+        </w:rPr>
+        <w:t xml:space="preserve">    # data to learn transform from</w:t>
+      </w:r>
     </w:p>
     <w:p>
       <w:pPr>
@@ -903,15 +768,24 @@
           <w:lang w:eastAsia="en-IN"/>
         </w:rPr>
       </w:pPr>
-      <w:proofErr w:type="spellStart"/>
-      <w:r>
-        <w:rPr>
-          <w:rFonts w:ascii="Courier New" w:eastAsia="Times New Roman" w:hAnsi="Courier New" w:cs="Courier New"/>
-          <w:sz w:val="20"/>
-          <w:szCs w:val="20"/>
-          <w:lang w:eastAsia="en-IN"/>
-        </w:rPr>
-        <w:t>transform_design</w:t>
+      <w:r>
+        <w:rPr>
+          <w:rFonts w:ascii="Courier New" w:eastAsia="Times New Roman" w:hAnsi="Courier New" w:cs="Courier New"/>
+          <w:sz w:val="20"/>
+          <w:szCs w:val="20"/>
+          <w:lang w:eastAsia="en-IN"/>
+        </w:rPr>
+        <w:t xml:space="preserve">    </w:t>
+      </w:r>
+      <w:proofErr w:type="spellStart"/>
+      <w:r>
+        <w:rPr>
+          <w:rFonts w:ascii="Courier New" w:eastAsia="Times New Roman" w:hAnsi="Courier New" w:cs="Courier New"/>
+          <w:sz w:val="20"/>
+          <w:szCs w:val="20"/>
+          <w:lang w:eastAsia="en-IN"/>
+        </w:rPr>
+        <w:t>dframe</w:t>
       </w:r>
       <w:proofErr w:type="spellEnd"/>
       <w:r>
@@ -924,46 +798,24 @@
         <w:t xml:space="preserve"> = </w:t>
       </w:r>
       <w:proofErr w:type="spellStart"/>
-      <w:proofErr w:type="gramStart"/>
-      <w:r>
-        <w:rPr>
-          <w:rFonts w:ascii="Courier New" w:eastAsia="Times New Roman" w:hAnsi="Courier New" w:cs="Courier New"/>
-          <w:sz w:val="20"/>
-          <w:szCs w:val="20"/>
-          <w:lang w:eastAsia="en-IN"/>
-        </w:rPr>
-        <w:t>vtreat</w:t>
-      </w:r>
-      <w:proofErr w:type="spellEnd"/>
-      <w:r>
-        <w:rPr>
-          <w:rFonts w:ascii="Courier New" w:eastAsia="Times New Roman" w:hAnsi="Courier New" w:cs="Courier New"/>
-          <w:sz w:val="20"/>
-          <w:szCs w:val="20"/>
-          <w:lang w:eastAsia="en-IN"/>
-        </w:rPr>
-        <w:t>::</w:t>
-      </w:r>
-      <w:proofErr w:type="spellStart"/>
-      <w:proofErr w:type="gramEnd"/>
-      <w:r>
-        <w:rPr>
-          <w:rFonts w:ascii="Courier New" w:eastAsia="Times New Roman" w:hAnsi="Courier New" w:cs="Courier New"/>
-          <w:sz w:val="20"/>
-          <w:szCs w:val="20"/>
-          <w:lang w:eastAsia="en-IN"/>
-        </w:rPr>
-        <w:t>mkCrossFrameCExperiment</w:t>
-      </w:r>
-      <w:proofErr w:type="spellEnd"/>
-      <w:r>
-        <w:rPr>
-          <w:rFonts w:ascii="Courier New" w:eastAsia="Times New Roman" w:hAnsi="Courier New" w:cs="Courier New"/>
-          <w:sz w:val="20"/>
-          <w:szCs w:val="20"/>
-          <w:lang w:eastAsia="en-IN"/>
-        </w:rPr>
-        <w:t>(</w:t>
+      <w:r>
+        <w:rPr>
+          <w:rFonts w:ascii="Courier New" w:eastAsia="Times New Roman" w:hAnsi="Courier New" w:cs="Courier New"/>
+          <w:sz w:val="20"/>
+          <w:szCs w:val="20"/>
+          <w:lang w:eastAsia="en-IN"/>
+        </w:rPr>
+        <w:t>training_data</w:t>
+      </w:r>
+      <w:proofErr w:type="spellEnd"/>
+      <w:r>
+        <w:rPr>
+          <w:rFonts w:ascii="Courier New" w:eastAsia="Times New Roman" w:hAnsi="Courier New" w:cs="Courier New"/>
+          <w:sz w:val="20"/>
+          <w:szCs w:val="20"/>
+          <w:lang w:eastAsia="en-IN"/>
+        </w:rPr>
+        <w:t xml:space="preserve">, </w:t>
       </w:r>
     </w:p>
     <w:p>
@@ -1001,27 +853,7 @@
           <w:szCs w:val="20"/>
           <w:lang w:eastAsia="en-IN"/>
         </w:rPr>
-        <w:t xml:space="preserve">    # </w:t>
-      </w:r>
-      <w:proofErr w:type="gramStart"/>
-      <w:r>
-        <w:rPr>
-          <w:rFonts w:ascii="Courier New" w:eastAsia="Times New Roman" w:hAnsi="Courier New" w:cs="Courier New"/>
-          <w:sz w:val="20"/>
-          <w:szCs w:val="20"/>
-          <w:lang w:eastAsia="en-IN"/>
-        </w:rPr>
-        <w:t>data</w:t>
-      </w:r>
-      <w:proofErr w:type="gramEnd"/>
-      <w:r>
-        <w:rPr>
-          <w:rFonts w:ascii="Courier New" w:eastAsia="Times New Roman" w:hAnsi="Courier New" w:cs="Courier New"/>
-          <w:sz w:val="20"/>
-          <w:szCs w:val="20"/>
-          <w:lang w:eastAsia="en-IN"/>
-        </w:rPr>
-        <w:t xml:space="preserve"> to learn transform from</w:t>
+        <w:t xml:space="preserve">    # columns to transform</w:t>
       </w:r>
     </w:p>
     <w:p>
@@ -1069,7 +901,7 @@
           <w:szCs w:val="20"/>
           <w:lang w:eastAsia="en-IN"/>
         </w:rPr>
-        <w:t>dframe</w:t>
+        <w:t>varlist</w:t>
       </w:r>
       <w:proofErr w:type="spellEnd"/>
       <w:r>
@@ -1089,6 +921,46 @@
           <w:szCs w:val="20"/>
           <w:lang w:eastAsia="en-IN"/>
         </w:rPr>
+        <w:t>setdiff</w:t>
+      </w:r>
+      <w:proofErr w:type="spellEnd"/>
+      <w:r>
+        <w:rPr>
+          <w:rFonts w:ascii="Courier New" w:eastAsia="Times New Roman" w:hAnsi="Courier New" w:cs="Courier New"/>
+          <w:sz w:val="20"/>
+          <w:szCs w:val="20"/>
+          <w:lang w:eastAsia="en-IN"/>
+        </w:rPr>
+        <w:t>(</w:t>
+      </w:r>
+      <w:proofErr w:type="spellStart"/>
+      <w:r>
+        <w:rPr>
+          <w:rFonts w:ascii="Courier New" w:eastAsia="Times New Roman" w:hAnsi="Courier New" w:cs="Courier New"/>
+          <w:sz w:val="20"/>
+          <w:szCs w:val="20"/>
+          <w:lang w:eastAsia="en-IN"/>
+        </w:rPr>
+        <w:t>colnames</w:t>
+      </w:r>
+      <w:proofErr w:type="spellEnd"/>
+      <w:r>
+        <w:rPr>
+          <w:rFonts w:ascii="Courier New" w:eastAsia="Times New Roman" w:hAnsi="Courier New" w:cs="Courier New"/>
+          <w:sz w:val="20"/>
+          <w:szCs w:val="20"/>
+          <w:lang w:eastAsia="en-IN"/>
+        </w:rPr>
+        <w:t>(</w:t>
+      </w:r>
+      <w:proofErr w:type="spellStart"/>
+      <w:r>
+        <w:rPr>
+          <w:rFonts w:ascii="Courier New" w:eastAsia="Times New Roman" w:hAnsi="Courier New" w:cs="Courier New"/>
+          <w:sz w:val="20"/>
+          <w:szCs w:val="20"/>
+          <w:lang w:eastAsia="en-IN"/>
+        </w:rPr>
         <w:t>training_data</w:t>
       </w:r>
       <w:proofErr w:type="spellEnd"/>
@@ -1099,7 +971,27 @@
           <w:szCs w:val="20"/>
           <w:lang w:eastAsia="en-IN"/>
         </w:rPr>
-        <w:t xml:space="preserve">, </w:t>
+        <w:t>), c('y', '</w:t>
+      </w:r>
+      <w:proofErr w:type="spellStart"/>
+      <w:r>
+        <w:rPr>
+          <w:rFonts w:ascii="Courier New" w:eastAsia="Times New Roman" w:hAnsi="Courier New" w:cs="Courier New"/>
+          <w:sz w:val="20"/>
+          <w:szCs w:val="20"/>
+          <w:lang w:eastAsia="en-IN"/>
+        </w:rPr>
+        <w:t>yc</w:t>
+      </w:r>
+      <w:proofErr w:type="spellEnd"/>
+      <w:r>
+        <w:rPr>
+          <w:rFonts w:ascii="Courier New" w:eastAsia="Times New Roman" w:hAnsi="Courier New" w:cs="Courier New"/>
+          <w:sz w:val="20"/>
+          <w:szCs w:val="20"/>
+          <w:lang w:eastAsia="en-IN"/>
+        </w:rPr>
+        <w:t xml:space="preserve">')), </w:t>
       </w:r>
     </w:p>
     <w:p>
@@ -1137,27 +1029,7 @@
           <w:szCs w:val="20"/>
           <w:lang w:eastAsia="en-IN"/>
         </w:rPr>
-        <w:t xml:space="preserve">    # </w:t>
-      </w:r>
-      <w:proofErr w:type="gramStart"/>
-      <w:r>
-        <w:rPr>
-          <w:rFonts w:ascii="Courier New" w:eastAsia="Times New Roman" w:hAnsi="Courier New" w:cs="Courier New"/>
-          <w:sz w:val="20"/>
-          <w:szCs w:val="20"/>
-          <w:lang w:eastAsia="en-IN"/>
-        </w:rPr>
-        <w:t>columns</w:t>
-      </w:r>
-      <w:proofErr w:type="gramEnd"/>
-      <w:r>
-        <w:rPr>
-          <w:rFonts w:ascii="Courier New" w:eastAsia="Times New Roman" w:hAnsi="Courier New" w:cs="Courier New"/>
-          <w:sz w:val="20"/>
-          <w:szCs w:val="20"/>
-          <w:lang w:eastAsia="en-IN"/>
-        </w:rPr>
-        <w:t xml:space="preserve"> to transform</w:t>
+        <w:t xml:space="preserve">    # outcome variable </w:t>
       </w:r>
     </w:p>
     <w:p>
@@ -1205,97 +1077,17 @@
           <w:szCs w:val="20"/>
           <w:lang w:eastAsia="en-IN"/>
         </w:rPr>
-        <w:t>varlist</w:t>
-      </w:r>
-      <w:proofErr w:type="spellEnd"/>
-      <w:r>
-        <w:rPr>
-          <w:rFonts w:ascii="Courier New" w:eastAsia="Times New Roman" w:hAnsi="Courier New" w:cs="Courier New"/>
-          <w:sz w:val="20"/>
-          <w:szCs w:val="20"/>
-          <w:lang w:eastAsia="en-IN"/>
-        </w:rPr>
-        <w:t xml:space="preserve"> = </w:t>
-      </w:r>
-      <w:proofErr w:type="spellStart"/>
-      <w:r>
-        <w:rPr>
-          <w:rFonts w:ascii="Courier New" w:eastAsia="Times New Roman" w:hAnsi="Courier New" w:cs="Courier New"/>
-          <w:sz w:val="20"/>
-          <w:szCs w:val="20"/>
-          <w:lang w:eastAsia="en-IN"/>
-        </w:rPr>
-        <w:t>setdiff</w:t>
-      </w:r>
-      <w:proofErr w:type="spellEnd"/>
-      <w:r>
-        <w:rPr>
-          <w:rFonts w:ascii="Courier New" w:eastAsia="Times New Roman" w:hAnsi="Courier New" w:cs="Courier New"/>
-          <w:sz w:val="20"/>
-          <w:szCs w:val="20"/>
-          <w:lang w:eastAsia="en-IN"/>
-        </w:rPr>
-        <w:t>(</w:t>
-      </w:r>
-      <w:proofErr w:type="spellStart"/>
-      <w:r>
-        <w:rPr>
-          <w:rFonts w:ascii="Courier New" w:eastAsia="Times New Roman" w:hAnsi="Courier New" w:cs="Courier New"/>
-          <w:sz w:val="20"/>
-          <w:szCs w:val="20"/>
-          <w:lang w:eastAsia="en-IN"/>
-        </w:rPr>
-        <w:t>colnames</w:t>
-      </w:r>
-      <w:proofErr w:type="spellEnd"/>
-      <w:r>
-        <w:rPr>
-          <w:rFonts w:ascii="Courier New" w:eastAsia="Times New Roman" w:hAnsi="Courier New" w:cs="Courier New"/>
-          <w:sz w:val="20"/>
-          <w:szCs w:val="20"/>
-          <w:lang w:eastAsia="en-IN"/>
-        </w:rPr>
-        <w:t>(</w:t>
-      </w:r>
-      <w:proofErr w:type="spellStart"/>
-      <w:r>
-        <w:rPr>
-          <w:rFonts w:ascii="Courier New" w:eastAsia="Times New Roman" w:hAnsi="Courier New" w:cs="Courier New"/>
-          <w:sz w:val="20"/>
-          <w:szCs w:val="20"/>
-          <w:lang w:eastAsia="en-IN"/>
-        </w:rPr>
-        <w:t>training_data</w:t>
-      </w:r>
-      <w:proofErr w:type="spellEnd"/>
-      <w:r>
-        <w:rPr>
-          <w:rFonts w:ascii="Courier New" w:eastAsia="Times New Roman" w:hAnsi="Courier New" w:cs="Courier New"/>
-          <w:sz w:val="20"/>
-          <w:szCs w:val="20"/>
-          <w:lang w:eastAsia="en-IN"/>
-        </w:rPr>
-        <w:t xml:space="preserve">), </w:t>
-      </w:r>
-      <w:proofErr w:type="gramStart"/>
-      <w:r>
-        <w:rPr>
-          <w:rFonts w:ascii="Courier New" w:eastAsia="Times New Roman" w:hAnsi="Courier New" w:cs="Courier New"/>
-          <w:sz w:val="20"/>
-          <w:szCs w:val="20"/>
-          <w:lang w:eastAsia="en-IN"/>
-        </w:rPr>
-        <w:t>c(</w:t>
-      </w:r>
-      <w:proofErr w:type="gramEnd"/>
-      <w:r>
-        <w:rPr>
-          <w:rFonts w:ascii="Courier New" w:eastAsia="Times New Roman" w:hAnsi="Courier New" w:cs="Courier New"/>
-          <w:sz w:val="20"/>
-          <w:szCs w:val="20"/>
-          <w:lang w:eastAsia="en-IN"/>
-        </w:rPr>
-        <w:t>'y', '</w:t>
+        <w:t>outcomename</w:t>
+      </w:r>
+      <w:proofErr w:type="spellEnd"/>
+      <w:r>
+        <w:rPr>
+          <w:rFonts w:ascii="Courier New" w:eastAsia="Times New Roman" w:hAnsi="Courier New" w:cs="Courier New"/>
+          <w:sz w:val="20"/>
+          <w:szCs w:val="20"/>
+          <w:lang w:eastAsia="en-IN"/>
+        </w:rPr>
+        <w:t xml:space="preserve"> = '</w:t>
       </w:r>
       <w:proofErr w:type="spellStart"/>
       <w:r>
@@ -1315,7 +1107,7 @@
           <w:szCs w:val="20"/>
           <w:lang w:eastAsia="en-IN"/>
         </w:rPr>
-        <w:t xml:space="preserve">')), </w:t>
+        <w:t xml:space="preserve">', </w:t>
       </w:r>
     </w:p>
     <w:p>
@@ -1353,27 +1145,7 @@
           <w:szCs w:val="20"/>
           <w:lang w:eastAsia="en-IN"/>
         </w:rPr>
-        <w:t xml:space="preserve">    # </w:t>
-      </w:r>
-      <w:proofErr w:type="gramStart"/>
-      <w:r>
-        <w:rPr>
-          <w:rFonts w:ascii="Courier New" w:eastAsia="Times New Roman" w:hAnsi="Courier New" w:cs="Courier New"/>
-          <w:sz w:val="20"/>
-          <w:szCs w:val="20"/>
-          <w:lang w:eastAsia="en-IN"/>
-        </w:rPr>
-        <w:t>outcome</w:t>
-      </w:r>
-      <w:proofErr w:type="gramEnd"/>
-      <w:r>
-        <w:rPr>
-          <w:rFonts w:ascii="Courier New" w:eastAsia="Times New Roman" w:hAnsi="Courier New" w:cs="Courier New"/>
-          <w:sz w:val="20"/>
-          <w:szCs w:val="20"/>
-          <w:lang w:eastAsia="en-IN"/>
-        </w:rPr>
-        <w:t xml:space="preserve"> variable </w:t>
+        <w:t xml:space="preserve">    # outcome of interest</w:t>
       </w:r>
     </w:p>
     <w:p>
@@ -1421,37 +1193,17 @@
           <w:szCs w:val="20"/>
           <w:lang w:eastAsia="en-IN"/>
         </w:rPr>
-        <w:t>outcomename</w:t>
-      </w:r>
-      <w:proofErr w:type="spellEnd"/>
-      <w:r>
-        <w:rPr>
-          <w:rFonts w:ascii="Courier New" w:eastAsia="Times New Roman" w:hAnsi="Courier New" w:cs="Courier New"/>
-          <w:sz w:val="20"/>
-          <w:szCs w:val="20"/>
-          <w:lang w:eastAsia="en-IN"/>
-        </w:rPr>
-        <w:t xml:space="preserve"> = '</w:t>
-      </w:r>
-      <w:proofErr w:type="spellStart"/>
-      <w:r>
-        <w:rPr>
-          <w:rFonts w:ascii="Courier New" w:eastAsia="Times New Roman" w:hAnsi="Courier New" w:cs="Courier New"/>
-          <w:sz w:val="20"/>
-          <w:szCs w:val="20"/>
-          <w:lang w:eastAsia="en-IN"/>
-        </w:rPr>
-        <w:t>yc</w:t>
-      </w:r>
-      <w:proofErr w:type="spellEnd"/>
-      <w:r>
-        <w:rPr>
-          <w:rFonts w:ascii="Courier New" w:eastAsia="Times New Roman" w:hAnsi="Courier New" w:cs="Courier New"/>
-          <w:sz w:val="20"/>
-          <w:szCs w:val="20"/>
-          <w:lang w:eastAsia="en-IN"/>
-        </w:rPr>
-        <w:t xml:space="preserve">', </w:t>
+        <w:t>outcometarget</w:t>
+      </w:r>
+      <w:proofErr w:type="spellEnd"/>
+      <w:r>
+        <w:rPr>
+          <w:rFonts w:ascii="Courier New" w:eastAsia="Times New Roman" w:hAnsi="Courier New" w:cs="Courier New"/>
+          <w:sz w:val="20"/>
+          <w:szCs w:val="20"/>
+          <w:lang w:eastAsia="en-IN"/>
+        </w:rPr>
+        <w:t xml:space="preserve"> = TRUE </w:t>
       </w:r>
     </w:p>
     <w:p>
@@ -1489,27 +1241,27 @@
           <w:szCs w:val="20"/>
           <w:lang w:eastAsia="en-IN"/>
         </w:rPr>
-        <w:t xml:space="preserve">    # </w:t>
-      </w:r>
-      <w:proofErr w:type="gramStart"/>
-      <w:r>
-        <w:rPr>
-          <w:rFonts w:ascii="Courier New" w:eastAsia="Times New Roman" w:hAnsi="Courier New" w:cs="Courier New"/>
-          <w:sz w:val="20"/>
-          <w:szCs w:val="20"/>
-          <w:lang w:eastAsia="en-IN"/>
-        </w:rPr>
-        <w:t>outcome</w:t>
-      </w:r>
-      <w:proofErr w:type="gramEnd"/>
-      <w:r>
-        <w:rPr>
-          <w:rFonts w:ascii="Courier New" w:eastAsia="Times New Roman" w:hAnsi="Courier New" w:cs="Courier New"/>
-          <w:sz w:val="20"/>
-          <w:szCs w:val="20"/>
-          <w:lang w:eastAsia="en-IN"/>
-        </w:rPr>
-        <w:t xml:space="preserve"> of interest</w:t>
+        <w:t>)</w:t>
+      </w:r>
+    </w:p>
+    <w:p>
+      <w:pPr>
+        <w:spacing w:before="100" w:beforeAutospacing="1" w:after="100" w:afterAutospacing="1" w:line="240" w:lineRule="auto"/>
+        <w:rPr>
+          <w:rFonts w:ascii="Times New Roman" w:eastAsia="Times New Roman" w:hAnsi="Times New Roman" w:cs="Times New Roman"/>
+          <w:sz w:val="20"/>
+          <w:szCs w:val="20"/>
+          <w:lang w:eastAsia="en-IN"/>
+        </w:rPr>
+      </w:pPr>
+      <w:r>
+        <w:rPr>
+          <w:rFonts w:ascii="Times New Roman" w:eastAsia="Times New Roman" w:hAnsi="Times New Roman" w:cs="Times New Roman"/>
+          <w:sz w:val="20"/>
+          <w:szCs w:val="20"/>
+          <w:lang w:eastAsia="en-IN"/>
+        </w:rPr>
+        <w:t>Once we have that we can pull the data transform and correct cross-validated training frame off the returned object as follows.</w:t>
       </w:r>
     </w:p>
     <w:p>
@@ -1547,28 +1299,19 @@
           <w:szCs w:val="20"/>
           <w:lang w:eastAsia="en-IN"/>
         </w:rPr>
-        <w:t xml:space="preserve">    </w:t>
-      </w:r>
-      <w:proofErr w:type="spellStart"/>
-      <w:r>
-        <w:rPr>
-          <w:rFonts w:ascii="Courier New" w:eastAsia="Times New Roman" w:hAnsi="Courier New" w:cs="Courier New"/>
-          <w:sz w:val="20"/>
-          <w:szCs w:val="20"/>
-          <w:lang w:eastAsia="en-IN"/>
-        </w:rPr>
-        <w:t>outcometarget</w:t>
-      </w:r>
-      <w:proofErr w:type="spellEnd"/>
-      <w:r>
-        <w:rPr>
-          <w:rFonts w:ascii="Courier New" w:eastAsia="Times New Roman" w:hAnsi="Courier New" w:cs="Courier New"/>
-          <w:sz w:val="20"/>
-          <w:szCs w:val="20"/>
-          <w:lang w:eastAsia="en-IN"/>
-        </w:rPr>
-        <w:t xml:space="preserve"> = TRUE </w:t>
-      </w:r>
+        <w:t xml:space="preserve">transform &lt;- </w:t>
+      </w:r>
+      <w:proofErr w:type="spellStart"/>
+      <w:r>
+        <w:rPr>
+          <w:rFonts w:ascii="Courier New" w:eastAsia="Times New Roman" w:hAnsi="Courier New" w:cs="Courier New"/>
+          <w:sz w:val="20"/>
+          <w:szCs w:val="20"/>
+          <w:lang w:eastAsia="en-IN"/>
+        </w:rPr>
+        <w:t>transform_design$treatments</w:t>
+      </w:r>
+      <w:proofErr w:type="spellEnd"/>
     </w:p>
     <w:p>
       <w:pPr>
@@ -1598,15 +1341,37 @@
           <w:lang w:eastAsia="en-IN"/>
         </w:rPr>
       </w:pPr>
-      <w:r>
-        <w:rPr>
-          <w:rFonts w:ascii="Courier New" w:eastAsia="Times New Roman" w:hAnsi="Courier New" w:cs="Courier New"/>
-          <w:sz w:val="20"/>
-          <w:szCs w:val="20"/>
-          <w:lang w:eastAsia="en-IN"/>
-        </w:rPr>
-        <w:t>)</w:t>
-      </w:r>
+      <w:proofErr w:type="spellStart"/>
+      <w:r>
+        <w:rPr>
+          <w:rFonts w:ascii="Courier New" w:eastAsia="Times New Roman" w:hAnsi="Courier New" w:cs="Courier New"/>
+          <w:sz w:val="20"/>
+          <w:szCs w:val="20"/>
+          <w:lang w:eastAsia="en-IN"/>
+        </w:rPr>
+        <w:t>train_prepared</w:t>
+      </w:r>
+      <w:proofErr w:type="spellEnd"/>
+      <w:r>
+        <w:rPr>
+          <w:rFonts w:ascii="Courier New" w:eastAsia="Times New Roman" w:hAnsi="Courier New" w:cs="Courier New"/>
+          <w:sz w:val="20"/>
+          <w:szCs w:val="20"/>
+          <w:lang w:eastAsia="en-IN"/>
+        </w:rPr>
+        <w:t xml:space="preserve"> &lt;- </w:t>
+      </w:r>
+      <w:proofErr w:type="spellStart"/>
+      <w:r>
+        <w:rPr>
+          <w:rFonts w:ascii="Courier New" w:eastAsia="Times New Roman" w:hAnsi="Courier New" w:cs="Courier New"/>
+          <w:sz w:val="20"/>
+          <w:szCs w:val="20"/>
+          <w:lang w:eastAsia="en-IN"/>
+        </w:rPr>
+        <w:t>transform_design$crossFrame</w:t>
+      </w:r>
+      <w:proofErr w:type="spellEnd"/>
     </w:p>
     <w:p>
       <w:pPr>
@@ -1618,14 +1383,103 @@
           <w:lang w:eastAsia="en-IN"/>
         </w:rPr>
       </w:pPr>
-      <w:r>
-        <w:rPr>
-          <w:rFonts w:ascii="Times New Roman" w:eastAsia="Times New Roman" w:hAnsi="Times New Roman" w:cs="Times New Roman"/>
-          <w:sz w:val="20"/>
-          <w:szCs w:val="20"/>
-          <w:lang w:eastAsia="en-IN"/>
-        </w:rPr>
-        <w:t>Once we have that we can pull the data transform and correct cross-validated training frame off the returned object as follows.</w:t>
+      <w:proofErr w:type="spellStart"/>
+      <w:r>
+        <w:rPr>
+          <w:rFonts w:ascii="Courier New" w:eastAsia="Times New Roman" w:hAnsi="Courier New" w:cs="Courier New"/>
+          <w:sz w:val="20"/>
+          <w:szCs w:val="20"/>
+          <w:lang w:eastAsia="en-IN"/>
+        </w:rPr>
+        <w:t>train_prepared</w:t>
+      </w:r>
+      <w:proofErr w:type="spellEnd"/>
+      <w:r>
+        <w:rPr>
+          <w:rFonts w:ascii="Times New Roman" w:eastAsia="Times New Roman" w:hAnsi="Times New Roman" w:cs="Times New Roman"/>
+          <w:sz w:val="20"/>
+          <w:szCs w:val="20"/>
+          <w:lang w:eastAsia="en-IN"/>
+        </w:rPr>
+        <w:t xml:space="preserve"> is prepared in the correct way to use the same training data for inferring the impact-coded variables, using the returned </w:t>
+      </w:r>
+      <w:r>
+        <w:rPr>
+          <w:rFonts w:ascii="Courier New" w:eastAsia="Times New Roman" w:hAnsi="Courier New" w:cs="Courier New"/>
+          <w:sz w:val="20"/>
+          <w:szCs w:val="20"/>
+          <w:lang w:eastAsia="en-IN"/>
+        </w:rPr>
+        <w:t>$</w:t>
+      </w:r>
+      <w:proofErr w:type="spellStart"/>
+      <w:r>
+        <w:rPr>
+          <w:rFonts w:ascii="Courier New" w:eastAsia="Times New Roman" w:hAnsi="Courier New" w:cs="Courier New"/>
+          <w:sz w:val="20"/>
+          <w:szCs w:val="20"/>
+          <w:lang w:eastAsia="en-IN"/>
+        </w:rPr>
+        <w:t>crossFrame</w:t>
+      </w:r>
+      <w:proofErr w:type="spellEnd"/>
+      <w:r>
+        <w:rPr>
+          <w:rFonts w:ascii="Times New Roman" w:eastAsia="Times New Roman" w:hAnsi="Times New Roman" w:cs="Times New Roman"/>
+          <w:sz w:val="20"/>
+          <w:szCs w:val="20"/>
+          <w:lang w:eastAsia="en-IN"/>
+        </w:rPr>
+        <w:t xml:space="preserve"> from </w:t>
+      </w:r>
+      <w:proofErr w:type="spellStart"/>
+      <w:r>
+        <w:rPr>
+          <w:rFonts w:ascii="Courier New" w:eastAsia="Times New Roman" w:hAnsi="Courier New" w:cs="Courier New"/>
+          <w:sz w:val="20"/>
+          <w:szCs w:val="20"/>
+          <w:lang w:eastAsia="en-IN"/>
+        </w:rPr>
+        <w:t>mkCrossFrameCExperiment</w:t>
+      </w:r>
+      <w:proofErr w:type="spellEnd"/>
+      <w:r>
+        <w:rPr>
+          <w:rFonts w:ascii="Courier New" w:eastAsia="Times New Roman" w:hAnsi="Courier New" w:cs="Courier New"/>
+          <w:sz w:val="20"/>
+          <w:szCs w:val="20"/>
+          <w:lang w:eastAsia="en-IN"/>
+        </w:rPr>
+        <w:t>()</w:t>
+      </w:r>
+      <w:r>
+        <w:rPr>
+          <w:rFonts w:ascii="Times New Roman" w:eastAsia="Times New Roman" w:hAnsi="Times New Roman" w:cs="Times New Roman"/>
+          <w:sz w:val="20"/>
+          <w:szCs w:val="20"/>
+          <w:lang w:eastAsia="en-IN"/>
+        </w:rPr>
+        <w:t>.</w:t>
+      </w:r>
+    </w:p>
+    <w:p>
+      <w:pPr>
+        <w:spacing w:before="100" w:beforeAutospacing="1" w:after="100" w:afterAutospacing="1" w:line="240" w:lineRule="auto"/>
+        <w:rPr>
+          <w:rFonts w:ascii="Times New Roman" w:eastAsia="Times New Roman" w:hAnsi="Times New Roman" w:cs="Times New Roman"/>
+          <w:sz w:val="20"/>
+          <w:szCs w:val="20"/>
+          <w:lang w:eastAsia="en-IN"/>
+        </w:rPr>
+      </w:pPr>
+      <w:r>
+        <w:rPr>
+          <w:rFonts w:ascii="Times New Roman" w:eastAsia="Times New Roman" w:hAnsi="Times New Roman" w:cs="Times New Roman"/>
+          <w:sz w:val="20"/>
+          <w:szCs w:val="20"/>
+          <w:lang w:eastAsia="en-IN"/>
+        </w:rPr>
+        <w:t>We prepare new test or application data as follows.</w:t>
       </w:r>
     </w:p>
     <w:p>
@@ -1656,26 +1510,104 @@
           <w:lang w:eastAsia="en-IN"/>
         </w:rPr>
       </w:pPr>
-      <w:r>
-        <w:rPr>
-          <w:rFonts w:ascii="Courier New" w:eastAsia="Times New Roman" w:hAnsi="Courier New" w:cs="Courier New"/>
-          <w:sz w:val="20"/>
-          <w:szCs w:val="20"/>
-          <w:lang w:eastAsia="en-IN"/>
-        </w:rPr>
-        <w:t xml:space="preserve">transform &lt;- </w:t>
-      </w:r>
-      <w:proofErr w:type="spellStart"/>
-      <w:r>
-        <w:rPr>
-          <w:rFonts w:ascii="Courier New" w:eastAsia="Times New Roman" w:hAnsi="Courier New" w:cs="Courier New"/>
-          <w:sz w:val="20"/>
-          <w:szCs w:val="20"/>
-          <w:lang w:eastAsia="en-IN"/>
-        </w:rPr>
-        <w:t>transform_design$treatments</w:t>
-      </w:r>
-      <w:proofErr w:type="spellEnd"/>
+      <w:proofErr w:type="spellStart"/>
+      <w:r>
+        <w:rPr>
+          <w:rFonts w:ascii="Courier New" w:eastAsia="Times New Roman" w:hAnsi="Courier New" w:cs="Courier New"/>
+          <w:sz w:val="20"/>
+          <w:szCs w:val="20"/>
+          <w:lang w:eastAsia="en-IN"/>
+        </w:rPr>
+        <w:t>test_prepared</w:t>
+      </w:r>
+      <w:proofErr w:type="spellEnd"/>
+      <w:r>
+        <w:rPr>
+          <w:rFonts w:ascii="Courier New" w:eastAsia="Times New Roman" w:hAnsi="Courier New" w:cs="Courier New"/>
+          <w:sz w:val="20"/>
+          <w:szCs w:val="20"/>
+          <w:lang w:eastAsia="en-IN"/>
+        </w:rPr>
+        <w:t xml:space="preserve"> &lt;- prepare(transform, </w:t>
+      </w:r>
+      <w:proofErr w:type="spellStart"/>
+      <w:r>
+        <w:rPr>
+          <w:rFonts w:ascii="Courier New" w:eastAsia="Times New Roman" w:hAnsi="Courier New" w:cs="Courier New"/>
+          <w:sz w:val="20"/>
+          <w:szCs w:val="20"/>
+          <w:lang w:eastAsia="en-IN"/>
+        </w:rPr>
+        <w:t>test_data</w:t>
+      </w:r>
+      <w:proofErr w:type="spellEnd"/>
+      <w:r>
+        <w:rPr>
+          <w:rFonts w:ascii="Courier New" w:eastAsia="Times New Roman" w:hAnsi="Courier New" w:cs="Courier New"/>
+          <w:sz w:val="20"/>
+          <w:szCs w:val="20"/>
+          <w:lang w:eastAsia="en-IN"/>
+        </w:rPr>
+        <w:t>)</w:t>
+      </w:r>
+    </w:p>
+    <w:p>
+      <w:pPr>
+        <w:spacing w:before="100" w:beforeAutospacing="1" w:after="100" w:afterAutospacing="1" w:line="240" w:lineRule="auto"/>
+        <w:rPr>
+          <w:rFonts w:ascii="Times New Roman" w:eastAsia="Times New Roman" w:hAnsi="Times New Roman" w:cs="Times New Roman"/>
+          <w:sz w:val="20"/>
+          <w:szCs w:val="20"/>
+          <w:lang w:eastAsia="en-IN"/>
+        </w:rPr>
+      </w:pPr>
+      <w:r>
+        <w:rPr>
+          <w:rFonts w:ascii="Times New Roman" w:eastAsia="Times New Roman" w:hAnsi="Times New Roman" w:cs="Times New Roman"/>
+          <w:sz w:val="20"/>
+          <w:szCs w:val="20"/>
+          <w:lang w:eastAsia="en-IN"/>
+        </w:rPr>
+        <w:t xml:space="preserve">The issue is: for training data we should not call </w:t>
+      </w:r>
+      <w:r>
+        <w:rPr>
+          <w:rFonts w:ascii="Courier New" w:eastAsia="Times New Roman" w:hAnsi="Courier New" w:cs="Courier New"/>
+          <w:sz w:val="20"/>
+          <w:szCs w:val="20"/>
+          <w:lang w:eastAsia="en-IN"/>
+        </w:rPr>
+        <w:t>prepare()</w:t>
+      </w:r>
+      <w:r>
+        <w:rPr>
+          <w:rFonts w:ascii="Times New Roman" w:eastAsia="Times New Roman" w:hAnsi="Times New Roman" w:cs="Times New Roman"/>
+          <w:sz w:val="20"/>
+          <w:szCs w:val="20"/>
+          <w:lang w:eastAsia="en-IN"/>
+        </w:rPr>
+        <w:t>, but instead use the cross-frame that is produces during transform design.</w:t>
+      </w:r>
+    </w:p>
+    <w:p>
+      <w:pPr>
+        <w:spacing w:before="100" w:beforeAutospacing="1" w:after="100" w:afterAutospacing="1" w:line="240" w:lineRule="auto"/>
+        <w:rPr>
+          <w:rFonts w:ascii="Times New Roman" w:eastAsia="Times New Roman" w:hAnsi="Times New Roman" w:cs="Times New Roman"/>
+          <w:sz w:val="20"/>
+          <w:szCs w:val="20"/>
+          <w:lang w:eastAsia="en-IN"/>
+        </w:rPr>
+      </w:pPr>
+      <w:r>
+        <w:rPr>
+          <w:rFonts w:ascii="Times New Roman" w:eastAsia="Times New Roman" w:hAnsi="Times New Roman" w:cs="Times New Roman"/>
+          <w:sz w:val="20"/>
+          <w:szCs w:val="20"/>
+          <w:lang w:eastAsia="en-IN"/>
+        </w:rPr>
+        <w:t>The point is we should not do the following:</w:t>
+      </w:r>
     </w:p>
     <w:p>
       <w:pPr>
@@ -1713,111 +1645,29 @@
           <w:szCs w:val="20"/>
           <w:lang w:eastAsia="en-IN"/>
         </w:rPr>
-        <w:t>train_prepared</w:t>
-      </w:r>
-      <w:proofErr w:type="spellEnd"/>
-      <w:r>
-        <w:rPr>
-          <w:rFonts w:ascii="Courier New" w:eastAsia="Times New Roman" w:hAnsi="Courier New" w:cs="Courier New"/>
-          <w:sz w:val="20"/>
-          <w:szCs w:val="20"/>
-          <w:lang w:eastAsia="en-IN"/>
-        </w:rPr>
-        <w:t xml:space="preserve"> &lt;- </w:t>
-      </w:r>
-      <w:proofErr w:type="spellStart"/>
-      <w:r>
-        <w:rPr>
-          <w:rFonts w:ascii="Courier New" w:eastAsia="Times New Roman" w:hAnsi="Courier New" w:cs="Courier New"/>
-          <w:sz w:val="20"/>
-          <w:szCs w:val="20"/>
-          <w:lang w:eastAsia="en-IN"/>
-        </w:rPr>
-        <w:t>transform_design$crossFrame</w:t>
-      </w:r>
-      <w:proofErr w:type="spellEnd"/>
-    </w:p>
-    <w:p>
-      <w:pPr>
-        <w:spacing w:before="100" w:beforeAutospacing="1" w:after="100" w:afterAutospacing="1" w:line="240" w:lineRule="auto"/>
-        <w:rPr>
-          <w:rFonts w:ascii="Times New Roman" w:eastAsia="Times New Roman" w:hAnsi="Times New Roman" w:cs="Times New Roman"/>
-          <w:sz w:val="20"/>
-          <w:szCs w:val="20"/>
-          <w:lang w:eastAsia="en-IN"/>
-        </w:rPr>
-      </w:pPr>
-      <w:proofErr w:type="spellStart"/>
-      <w:r>
-        <w:rPr>
-          <w:rFonts w:ascii="Courier New" w:eastAsia="Times New Roman" w:hAnsi="Courier New" w:cs="Courier New"/>
-          <w:sz w:val="20"/>
-          <w:szCs w:val="20"/>
-          <w:lang w:eastAsia="en-IN"/>
-        </w:rPr>
-        <w:t>train_prepared</w:t>
-      </w:r>
-      <w:proofErr w:type="spellEnd"/>
-      <w:r>
-        <w:rPr>
-          <w:rFonts w:ascii="Times New Roman" w:eastAsia="Times New Roman" w:hAnsi="Times New Roman" w:cs="Times New Roman"/>
-          <w:sz w:val="20"/>
-          <w:szCs w:val="20"/>
-          <w:lang w:eastAsia="en-IN"/>
-        </w:rPr>
-        <w:t xml:space="preserve"> is prepared in the correct way to use the same training data for inferring the impact-coded variables, using the returned </w:t>
-      </w:r>
-      <w:r>
-        <w:rPr>
-          <w:rFonts w:ascii="Courier New" w:eastAsia="Times New Roman" w:hAnsi="Courier New" w:cs="Courier New"/>
-          <w:sz w:val="20"/>
-          <w:szCs w:val="20"/>
-          <w:lang w:eastAsia="en-IN"/>
-        </w:rPr>
-        <w:t>$</w:t>
-      </w:r>
-      <w:proofErr w:type="spellStart"/>
-      <w:r>
-        <w:rPr>
-          <w:rFonts w:ascii="Courier New" w:eastAsia="Times New Roman" w:hAnsi="Courier New" w:cs="Courier New"/>
-          <w:sz w:val="20"/>
-          <w:szCs w:val="20"/>
-          <w:lang w:eastAsia="en-IN"/>
-        </w:rPr>
-        <w:t>crossFrame</w:t>
-      </w:r>
-      <w:proofErr w:type="spellEnd"/>
-      <w:r>
-        <w:rPr>
-          <w:rFonts w:ascii="Times New Roman" w:eastAsia="Times New Roman" w:hAnsi="Times New Roman" w:cs="Times New Roman"/>
-          <w:sz w:val="20"/>
-          <w:szCs w:val="20"/>
-          <w:lang w:eastAsia="en-IN"/>
-        </w:rPr>
-        <w:t xml:space="preserve"> from </w:t>
-      </w:r>
-      <w:proofErr w:type="spellStart"/>
-      <w:proofErr w:type="gramStart"/>
-      <w:r>
-        <w:rPr>
-          <w:rFonts w:ascii="Courier New" w:eastAsia="Times New Roman" w:hAnsi="Courier New" w:cs="Courier New"/>
-          <w:sz w:val="20"/>
-          <w:szCs w:val="20"/>
-          <w:lang w:eastAsia="en-IN"/>
-        </w:rPr>
-        <w:t>mkCrossFrameCExperiment</w:t>
-      </w:r>
-      <w:proofErr w:type="spellEnd"/>
-      <w:r>
-        <w:rPr>
-          <w:rFonts w:ascii="Courier New" w:eastAsia="Times New Roman" w:hAnsi="Courier New" w:cs="Courier New"/>
-          <w:sz w:val="20"/>
-          <w:szCs w:val="20"/>
-          <w:lang w:eastAsia="en-IN"/>
-        </w:rPr>
-        <w:t>(</w:t>
-      </w:r>
-      <w:proofErr w:type="gramEnd"/>
+        <w:t>train_prepared_wrong</w:t>
+      </w:r>
+      <w:proofErr w:type="spellEnd"/>
+      <w:r>
+        <w:rPr>
+          <w:rFonts w:ascii="Courier New" w:eastAsia="Times New Roman" w:hAnsi="Courier New" w:cs="Courier New"/>
+          <w:sz w:val="20"/>
+          <w:szCs w:val="20"/>
+          <w:lang w:eastAsia="en-IN"/>
+        </w:rPr>
+        <w:t xml:space="preserve"> &lt;- prepare(transform, </w:t>
+      </w:r>
+      <w:proofErr w:type="spellStart"/>
+      <w:r>
+        <w:rPr>
+          <w:rFonts w:ascii="Courier New" w:eastAsia="Times New Roman" w:hAnsi="Courier New" w:cs="Courier New"/>
+          <w:sz w:val="20"/>
+          <w:szCs w:val="20"/>
+          <w:lang w:eastAsia="en-IN"/>
+        </w:rPr>
+        <w:t>training_data</w:t>
+      </w:r>
+      <w:proofErr w:type="spellEnd"/>
       <w:r>
         <w:rPr>
           <w:rFonts w:ascii="Courier New" w:eastAsia="Times New Roman" w:hAnsi="Courier New" w:cs="Courier New"/>
@@ -1826,35 +1676,6 @@
           <w:lang w:eastAsia="en-IN"/>
         </w:rPr>
         <w:t>)</w:t>
-      </w:r>
-      <w:r>
-        <w:rPr>
-          <w:rFonts w:ascii="Times New Roman" w:eastAsia="Times New Roman" w:hAnsi="Times New Roman" w:cs="Times New Roman"/>
-          <w:sz w:val="20"/>
-          <w:szCs w:val="20"/>
-          <w:lang w:eastAsia="en-IN"/>
-        </w:rPr>
-        <w:t>.</w:t>
-      </w:r>
-    </w:p>
-    <w:p>
-      <w:pPr>
-        <w:spacing w:before="100" w:beforeAutospacing="1" w:after="100" w:afterAutospacing="1" w:line="240" w:lineRule="auto"/>
-        <w:rPr>
-          <w:rFonts w:ascii="Times New Roman" w:eastAsia="Times New Roman" w:hAnsi="Times New Roman" w:cs="Times New Roman"/>
-          <w:sz w:val="20"/>
-          <w:szCs w:val="20"/>
-          <w:lang w:eastAsia="en-IN"/>
-        </w:rPr>
-      </w:pPr>
-      <w:r>
-        <w:rPr>
-          <w:rFonts w:ascii="Times New Roman" w:eastAsia="Times New Roman" w:hAnsi="Times New Roman" w:cs="Times New Roman"/>
-          <w:sz w:val="20"/>
-          <w:szCs w:val="20"/>
-          <w:lang w:eastAsia="en-IN"/>
-        </w:rPr>
-        <w:t>We prepare new test or application data as follows.</w:t>
       </w:r>
     </w:p>
     <w:p>
@@ -1885,134 +1706,54 @@
           <w:lang w:eastAsia="en-IN"/>
         </w:rPr>
       </w:pPr>
-      <w:proofErr w:type="spellStart"/>
-      <w:r>
-        <w:rPr>
-          <w:rFonts w:ascii="Courier New" w:eastAsia="Times New Roman" w:hAnsi="Courier New" w:cs="Courier New"/>
-          <w:sz w:val="20"/>
-          <w:szCs w:val="20"/>
-          <w:lang w:eastAsia="en-IN"/>
-        </w:rPr>
-        <w:t>test_prepared</w:t>
-      </w:r>
-      <w:proofErr w:type="spellEnd"/>
-      <w:r>
-        <w:rPr>
-          <w:rFonts w:ascii="Courier New" w:eastAsia="Times New Roman" w:hAnsi="Courier New" w:cs="Courier New"/>
-          <w:sz w:val="20"/>
-          <w:szCs w:val="20"/>
-          <w:lang w:eastAsia="en-IN"/>
-        </w:rPr>
-        <w:t xml:space="preserve"> &lt;- </w:t>
-      </w:r>
-      <w:proofErr w:type="gramStart"/>
-      <w:r>
-        <w:rPr>
-          <w:rFonts w:ascii="Courier New" w:eastAsia="Times New Roman" w:hAnsi="Courier New" w:cs="Courier New"/>
-          <w:sz w:val="20"/>
-          <w:szCs w:val="20"/>
-          <w:lang w:eastAsia="en-IN"/>
-        </w:rPr>
-        <w:t>prepare(</w:t>
-      </w:r>
-      <w:proofErr w:type="gramEnd"/>
-      <w:r>
-        <w:rPr>
-          <w:rFonts w:ascii="Courier New" w:eastAsia="Times New Roman" w:hAnsi="Courier New" w:cs="Courier New"/>
-          <w:sz w:val="20"/>
-          <w:szCs w:val="20"/>
-          <w:lang w:eastAsia="en-IN"/>
-        </w:rPr>
-        <w:t xml:space="preserve">transform, </w:t>
-      </w:r>
-      <w:proofErr w:type="spellStart"/>
-      <w:r>
-        <w:rPr>
-          <w:rFonts w:ascii="Courier New" w:eastAsia="Times New Roman" w:hAnsi="Courier New" w:cs="Courier New"/>
-          <w:sz w:val="20"/>
-          <w:szCs w:val="20"/>
-          <w:lang w:eastAsia="en-IN"/>
-        </w:rPr>
-        <w:t>test_data</w:t>
-      </w:r>
-      <w:proofErr w:type="spellEnd"/>
-      <w:r>
-        <w:rPr>
-          <w:rFonts w:ascii="Courier New" w:eastAsia="Times New Roman" w:hAnsi="Courier New" w:cs="Courier New"/>
-          <w:sz w:val="20"/>
-          <w:szCs w:val="20"/>
-          <w:lang w:eastAsia="en-IN"/>
-        </w:rPr>
-        <w:t>)</w:t>
-      </w:r>
-    </w:p>
-    <w:p>
-      <w:pPr>
-        <w:spacing w:before="100" w:beforeAutospacing="1" w:after="100" w:afterAutospacing="1" w:line="240" w:lineRule="auto"/>
-        <w:rPr>
-          <w:rFonts w:ascii="Times New Roman" w:eastAsia="Times New Roman" w:hAnsi="Times New Roman" w:cs="Times New Roman"/>
-          <w:sz w:val="20"/>
-          <w:szCs w:val="20"/>
-          <w:lang w:eastAsia="en-IN"/>
-        </w:rPr>
-      </w:pPr>
-      <w:r>
-        <w:rPr>
-          <w:rFonts w:ascii="Times New Roman" w:eastAsia="Times New Roman" w:hAnsi="Times New Roman" w:cs="Times New Roman"/>
-          <w:sz w:val="20"/>
-          <w:szCs w:val="20"/>
-          <w:lang w:eastAsia="en-IN"/>
-        </w:rPr>
-        <w:t xml:space="preserve">The issue is: for training data we should not call </w:t>
-      </w:r>
-      <w:proofErr w:type="gramStart"/>
-      <w:r>
-        <w:rPr>
-          <w:rFonts w:ascii="Courier New" w:eastAsia="Times New Roman" w:hAnsi="Courier New" w:cs="Courier New"/>
-          <w:sz w:val="20"/>
-          <w:szCs w:val="20"/>
-          <w:lang w:eastAsia="en-IN"/>
-        </w:rPr>
-        <w:t>prepare(</w:t>
-      </w:r>
-      <w:proofErr w:type="gramEnd"/>
-      <w:r>
-        <w:rPr>
-          <w:rFonts w:ascii="Courier New" w:eastAsia="Times New Roman" w:hAnsi="Courier New" w:cs="Courier New"/>
-          <w:sz w:val="20"/>
-          <w:szCs w:val="20"/>
-          <w:lang w:eastAsia="en-IN"/>
-        </w:rPr>
-        <w:t>)</w:t>
-      </w:r>
-      <w:r>
-        <w:rPr>
-          <w:rFonts w:ascii="Times New Roman" w:eastAsia="Times New Roman" w:hAnsi="Times New Roman" w:cs="Times New Roman"/>
-          <w:sz w:val="20"/>
-          <w:szCs w:val="20"/>
-          <w:lang w:eastAsia="en-IN"/>
-        </w:rPr>
-        <w:t>, but instead use the cross-frame that is produces during transform design.</w:t>
-      </w:r>
-    </w:p>
-    <w:p>
-      <w:pPr>
-        <w:spacing w:before="100" w:beforeAutospacing="1" w:after="100" w:afterAutospacing="1" w:line="240" w:lineRule="auto"/>
-        <w:rPr>
-          <w:rFonts w:ascii="Times New Roman" w:eastAsia="Times New Roman" w:hAnsi="Times New Roman" w:cs="Times New Roman"/>
-          <w:sz w:val="20"/>
-          <w:szCs w:val="20"/>
-          <w:lang w:eastAsia="en-IN"/>
-        </w:rPr>
-      </w:pPr>
-      <w:r>
-        <w:rPr>
-          <w:rFonts w:ascii="Times New Roman" w:eastAsia="Times New Roman" w:hAnsi="Times New Roman" w:cs="Times New Roman"/>
-          <w:sz w:val="20"/>
-          <w:szCs w:val="20"/>
-          <w:lang w:eastAsia="en-IN"/>
-        </w:rPr>
-        <w:t>The point is we should not do the following:</w:t>
+      <w:r>
+        <w:rPr>
+          <w:rFonts w:ascii="Courier New" w:eastAsia="Times New Roman" w:hAnsi="Courier New" w:cs="Courier New"/>
+          <w:sz w:val="20"/>
+          <w:szCs w:val="20"/>
+          <w:lang w:eastAsia="en-IN"/>
+        </w:rPr>
+        <w:t xml:space="preserve">## Warning in </w:t>
+      </w:r>
+      <w:proofErr w:type="spellStart"/>
+      <w:r>
+        <w:rPr>
+          <w:rFonts w:ascii="Courier New" w:eastAsia="Times New Roman" w:hAnsi="Courier New" w:cs="Courier New"/>
+          <w:sz w:val="20"/>
+          <w:szCs w:val="20"/>
+          <w:lang w:eastAsia="en-IN"/>
+        </w:rPr>
+        <w:t>prepare.treatmentplan</w:t>
+      </w:r>
+      <w:proofErr w:type="spellEnd"/>
+      <w:r>
+        <w:rPr>
+          <w:rFonts w:ascii="Courier New" w:eastAsia="Times New Roman" w:hAnsi="Courier New" w:cs="Courier New"/>
+          <w:sz w:val="20"/>
+          <w:szCs w:val="20"/>
+          <w:lang w:eastAsia="en-IN"/>
+        </w:rPr>
+        <w:t xml:space="preserve">(transform, </w:t>
+      </w:r>
+      <w:proofErr w:type="spellStart"/>
+      <w:r>
+        <w:rPr>
+          <w:rFonts w:ascii="Courier New" w:eastAsia="Times New Roman" w:hAnsi="Courier New" w:cs="Courier New"/>
+          <w:sz w:val="20"/>
+          <w:szCs w:val="20"/>
+          <w:lang w:eastAsia="en-IN"/>
+        </w:rPr>
+        <w:t>training_data</w:t>
+      </w:r>
+      <w:proofErr w:type="spellEnd"/>
+      <w:r>
+        <w:rPr>
+          <w:rFonts w:ascii="Courier New" w:eastAsia="Times New Roman" w:hAnsi="Courier New" w:cs="Courier New"/>
+          <w:sz w:val="20"/>
+          <w:szCs w:val="20"/>
+          <w:lang w:eastAsia="en-IN"/>
+        </w:rPr>
+        <w:t>):</w:t>
       </w:r>
     </w:p>
     <w:p>
@@ -2043,7 +1784,6 @@
           <w:lang w:eastAsia="en-IN"/>
         </w:rPr>
       </w:pPr>
-      <w:proofErr w:type="spellStart"/>
       <w:r>
         <w:rPr>
           <w:rFonts w:ascii="Courier New" w:eastAsia="Times New Roman" w:hAnsi="Courier New" w:cs="Courier New"/>
@@ -2052,57 +1792,27 @@
           <w:lang w:eastAsia="en-IN"/>
         </w:rPr>
         <w:lastRenderedPageBreak/>
-        <w:t>train_prepared_wrong</w:t>
-      </w:r>
-      <w:proofErr w:type="spellEnd"/>
-      <w:r>
-        <w:rPr>
-          <w:rFonts w:ascii="Courier New" w:eastAsia="Times New Roman" w:hAnsi="Courier New" w:cs="Courier New"/>
-          <w:sz w:val="20"/>
-          <w:szCs w:val="20"/>
-          <w:lang w:eastAsia="en-IN"/>
-        </w:rPr>
-        <w:t xml:space="preserve"> &lt;- </w:t>
-      </w:r>
-      <w:proofErr w:type="gramStart"/>
-      <w:r>
-        <w:rPr>
-          <w:rFonts w:ascii="Courier New" w:eastAsia="Times New Roman" w:hAnsi="Courier New" w:cs="Courier New"/>
-          <w:sz w:val="20"/>
-          <w:szCs w:val="20"/>
-          <w:lang w:eastAsia="en-IN"/>
-        </w:rPr>
-        <w:t>prepare(</w:t>
-      </w:r>
-      <w:proofErr w:type="gramEnd"/>
-      <w:r>
-        <w:rPr>
-          <w:rFonts w:ascii="Courier New" w:eastAsia="Times New Roman" w:hAnsi="Courier New" w:cs="Courier New"/>
-          <w:sz w:val="20"/>
-          <w:szCs w:val="20"/>
-          <w:lang w:eastAsia="en-IN"/>
-        </w:rPr>
-        <w:t xml:space="preserve">transform, </w:t>
-      </w:r>
-      <w:proofErr w:type="spellStart"/>
-      <w:r>
-        <w:rPr>
-          <w:rFonts w:ascii="Courier New" w:eastAsia="Times New Roman" w:hAnsi="Courier New" w:cs="Courier New"/>
-          <w:sz w:val="20"/>
-          <w:szCs w:val="20"/>
-          <w:lang w:eastAsia="en-IN"/>
-        </w:rPr>
-        <w:t>training_data</w:t>
-      </w:r>
-      <w:proofErr w:type="spellEnd"/>
-      <w:r>
-        <w:rPr>
-          <w:rFonts w:ascii="Courier New" w:eastAsia="Times New Roman" w:hAnsi="Courier New" w:cs="Courier New"/>
-          <w:sz w:val="20"/>
-          <w:szCs w:val="20"/>
-          <w:lang w:eastAsia="en-IN"/>
-        </w:rPr>
-        <w:t>)</w:t>
+        <w:t xml:space="preserve">## possibly called prepare() on same data frame as </w:t>
+      </w:r>
+      <w:proofErr w:type="spellStart"/>
+      <w:r>
+        <w:rPr>
+          <w:rFonts w:ascii="Courier New" w:eastAsia="Times New Roman" w:hAnsi="Courier New" w:cs="Courier New"/>
+          <w:sz w:val="20"/>
+          <w:szCs w:val="20"/>
+          <w:lang w:eastAsia="en-IN"/>
+        </w:rPr>
+        <w:t>designTreatments</w:t>
+      </w:r>
+      <w:proofErr w:type="spellEnd"/>
+      <w:r>
+        <w:rPr>
+          <w:rFonts w:ascii="Courier New" w:eastAsia="Times New Roman" w:hAnsi="Courier New" w:cs="Courier New"/>
+          <w:sz w:val="20"/>
+          <w:szCs w:val="20"/>
+          <w:lang w:eastAsia="en-IN"/>
+        </w:rPr>
+        <w:t>*()/</w:t>
       </w:r>
     </w:p>
     <w:p>
@@ -2140,164 +1850,6 @@
           <w:szCs w:val="20"/>
           <w:lang w:eastAsia="en-IN"/>
         </w:rPr>
-        <w:t xml:space="preserve">## Warning in </w:t>
-      </w:r>
-      <w:proofErr w:type="spellStart"/>
-      <w:proofErr w:type="gramStart"/>
-      <w:r>
-        <w:rPr>
-          <w:rFonts w:ascii="Courier New" w:eastAsia="Times New Roman" w:hAnsi="Courier New" w:cs="Courier New"/>
-          <w:sz w:val="20"/>
-          <w:szCs w:val="20"/>
-          <w:lang w:eastAsia="en-IN"/>
-        </w:rPr>
-        <w:t>prepare.treatmentplan</w:t>
-      </w:r>
-      <w:proofErr w:type="spellEnd"/>
-      <w:proofErr w:type="gramEnd"/>
-      <w:r>
-        <w:rPr>
-          <w:rFonts w:ascii="Courier New" w:eastAsia="Times New Roman" w:hAnsi="Courier New" w:cs="Courier New"/>
-          <w:sz w:val="20"/>
-          <w:szCs w:val="20"/>
-          <w:lang w:eastAsia="en-IN"/>
-        </w:rPr>
-        <w:t xml:space="preserve">(transform, </w:t>
-      </w:r>
-      <w:proofErr w:type="spellStart"/>
-      <w:r>
-        <w:rPr>
-          <w:rFonts w:ascii="Courier New" w:eastAsia="Times New Roman" w:hAnsi="Courier New" w:cs="Courier New"/>
-          <w:sz w:val="20"/>
-          <w:szCs w:val="20"/>
-          <w:lang w:eastAsia="en-IN"/>
-        </w:rPr>
-        <w:t>training_data</w:t>
-      </w:r>
-      <w:proofErr w:type="spellEnd"/>
-      <w:r>
-        <w:rPr>
-          <w:rFonts w:ascii="Courier New" w:eastAsia="Times New Roman" w:hAnsi="Courier New" w:cs="Courier New"/>
-          <w:sz w:val="20"/>
-          <w:szCs w:val="20"/>
-          <w:lang w:eastAsia="en-IN"/>
-        </w:rPr>
-        <w:t>):</w:t>
-      </w:r>
-    </w:p>
-    <w:p>
-      <w:pPr>
-        <w:tabs>
-          <w:tab w:val="left" w:pos="916"/>
-          <w:tab w:val="left" w:pos="1832"/>
-          <w:tab w:val="left" w:pos="2748"/>
-          <w:tab w:val="left" w:pos="3664"/>
-          <w:tab w:val="left" w:pos="4580"/>
-          <w:tab w:val="left" w:pos="5496"/>
-          <w:tab w:val="left" w:pos="6412"/>
-          <w:tab w:val="left" w:pos="7328"/>
-          <w:tab w:val="left" w:pos="8244"/>
-          <w:tab w:val="left" w:pos="9160"/>
-          <w:tab w:val="left" w:pos="10076"/>
-          <w:tab w:val="left" w:pos="10992"/>
-          <w:tab w:val="left" w:pos="11908"/>
-          <w:tab w:val="left" w:pos="12824"/>
-          <w:tab w:val="left" w:pos="13740"/>
-          <w:tab w:val="left" w:pos="14656"/>
-        </w:tabs>
-        <w:spacing w:after="0" w:line="240" w:lineRule="auto"/>
-        <w:rPr>
-          <w:rFonts w:ascii="Courier New" w:eastAsia="Times New Roman" w:hAnsi="Courier New" w:cs="Courier New"/>
-          <w:sz w:val="20"/>
-          <w:szCs w:val="20"/>
-          <w:lang w:eastAsia="en-IN"/>
-        </w:rPr>
-      </w:pPr>
-      <w:r>
-        <w:rPr>
-          <w:rFonts w:ascii="Courier New" w:eastAsia="Times New Roman" w:hAnsi="Courier New" w:cs="Courier New"/>
-          <w:sz w:val="20"/>
-          <w:szCs w:val="20"/>
-          <w:lang w:eastAsia="en-IN"/>
-        </w:rPr>
-        <w:t xml:space="preserve">## possibly called </w:t>
-      </w:r>
-      <w:proofErr w:type="gramStart"/>
-      <w:r>
-        <w:rPr>
-          <w:rFonts w:ascii="Courier New" w:eastAsia="Times New Roman" w:hAnsi="Courier New" w:cs="Courier New"/>
-          <w:sz w:val="20"/>
-          <w:szCs w:val="20"/>
-          <w:lang w:eastAsia="en-IN"/>
-        </w:rPr>
-        <w:t>prepare(</w:t>
-      </w:r>
-      <w:proofErr w:type="gramEnd"/>
-      <w:r>
-        <w:rPr>
-          <w:rFonts w:ascii="Courier New" w:eastAsia="Times New Roman" w:hAnsi="Courier New" w:cs="Courier New"/>
-          <w:sz w:val="20"/>
-          <w:szCs w:val="20"/>
-          <w:lang w:eastAsia="en-IN"/>
-        </w:rPr>
-        <w:t xml:space="preserve">) on same data frame as </w:t>
-      </w:r>
-      <w:proofErr w:type="spellStart"/>
-      <w:r>
-        <w:rPr>
-          <w:rFonts w:ascii="Courier New" w:eastAsia="Times New Roman" w:hAnsi="Courier New" w:cs="Courier New"/>
-          <w:sz w:val="20"/>
-          <w:szCs w:val="20"/>
-          <w:lang w:eastAsia="en-IN"/>
-        </w:rPr>
-        <w:t>designTreatments</w:t>
-      </w:r>
-      <w:proofErr w:type="spellEnd"/>
-      <w:r>
-        <w:rPr>
-          <w:rFonts w:ascii="Courier New" w:eastAsia="Times New Roman" w:hAnsi="Courier New" w:cs="Courier New"/>
-          <w:sz w:val="20"/>
-          <w:szCs w:val="20"/>
-          <w:lang w:eastAsia="en-IN"/>
-        </w:rPr>
-        <w:t>*()/</w:t>
-      </w:r>
-    </w:p>
-    <w:p>
-      <w:pPr>
-        <w:tabs>
-          <w:tab w:val="left" w:pos="916"/>
-          <w:tab w:val="left" w:pos="1832"/>
-          <w:tab w:val="left" w:pos="2748"/>
-          <w:tab w:val="left" w:pos="3664"/>
-          <w:tab w:val="left" w:pos="4580"/>
-          <w:tab w:val="left" w:pos="5496"/>
-          <w:tab w:val="left" w:pos="6412"/>
-          <w:tab w:val="left" w:pos="7328"/>
-          <w:tab w:val="left" w:pos="8244"/>
-          <w:tab w:val="left" w:pos="9160"/>
-          <w:tab w:val="left" w:pos="10076"/>
-          <w:tab w:val="left" w:pos="10992"/>
-          <w:tab w:val="left" w:pos="11908"/>
-          <w:tab w:val="left" w:pos="12824"/>
-          <w:tab w:val="left" w:pos="13740"/>
-          <w:tab w:val="left" w:pos="14656"/>
-        </w:tabs>
-        <w:spacing w:after="0" w:line="240" w:lineRule="auto"/>
-        <w:rPr>
-          <w:rFonts w:ascii="Courier New" w:eastAsia="Times New Roman" w:hAnsi="Courier New" w:cs="Courier New"/>
-          <w:sz w:val="20"/>
-          <w:szCs w:val="20"/>
-          <w:lang w:eastAsia="en-IN"/>
-        </w:rPr>
-      </w:pPr>
-      <w:r>
-        <w:rPr>
-          <w:rFonts w:ascii="Courier New" w:eastAsia="Times New Roman" w:hAnsi="Courier New" w:cs="Courier New"/>
-          <w:sz w:val="20"/>
-          <w:szCs w:val="20"/>
-          <w:lang w:eastAsia="en-IN"/>
-        </w:rPr>
         <w:t xml:space="preserve">## </w:t>
       </w:r>
       <w:proofErr w:type="spellStart"/>
@@ -2318,27 +1870,7 @@
           <w:szCs w:val="20"/>
           <w:lang w:eastAsia="en-IN"/>
         </w:rPr>
-        <w:t>*</w:t>
-      </w:r>
-      <w:proofErr w:type="gramStart"/>
-      <w:r>
-        <w:rPr>
-          <w:rFonts w:ascii="Courier New" w:eastAsia="Times New Roman" w:hAnsi="Courier New" w:cs="Courier New"/>
-          <w:sz w:val="20"/>
-          <w:szCs w:val="20"/>
-          <w:lang w:eastAsia="en-IN"/>
-        </w:rPr>
-        <w:t>Experiment(</w:t>
-      </w:r>
-      <w:proofErr w:type="gramEnd"/>
-      <w:r>
-        <w:rPr>
-          <w:rFonts w:ascii="Courier New" w:eastAsia="Times New Roman" w:hAnsi="Courier New" w:cs="Courier New"/>
-          <w:sz w:val="20"/>
-          <w:szCs w:val="20"/>
-          <w:lang w:eastAsia="en-IN"/>
-        </w:rPr>
-        <w:t>), this can lead to over-fit. To avoid this, please use</w:t>
+        <w:t>*Experiment(), this can lead to over-fit. To avoid this, please use</w:t>
       </w:r>
     </w:p>
     <w:p>
